--- a/MasterCard copy.docx
+++ b/MasterCard copy.docx
@@ -4,13 +4,17 @@
   <w:body>
     <w:p>
       <w:r>
-        <w:t>Test Changes</w:t>
-      </w:r>
-    </w:p>
-    <w:p>
+        <w:t>Branch Testing</w:t>
+      </w:r>
       <w:bookmarkStart w:id="0" w:name="_GoBack"/>
       <w:bookmarkEnd w:id="0"/>
     </w:p>
+    <w:p>
+      <w:r>
+        <w:t>Test Changes</w:t>
+      </w:r>
+    </w:p>
+    <w:p/>
     <w:p>
       <w:r>
         <w:t>Execute test case through pom.xml.</w:t>
@@ -84,7 +88,15 @@
     <w:p/>
     <w:p>
       <w:r>
-        <w:t>In Eclipes, Windows&gt;Preference&gt;Installed JRE (Need to be selected instead of JDK)</w:t>
+        <w:t xml:space="preserve">In </w:t>
+      </w:r>
+      <w:proofErr w:type="spellStart"/>
+      <w:r>
+        <w:t>Eclipes</w:t>
+      </w:r>
+      <w:proofErr w:type="spellEnd"/>
+      <w:r>
+        <w:t>, Windows&gt;Preference&gt;Installed JRE (Need to be selected instead of JDK)</w:t>
       </w:r>
     </w:p>
     <w:p/>
@@ -99,12 +111,21 @@
       <w:r>
         <w:t xml:space="preserve">Install Maven in Windows: </w:t>
       </w:r>
+      <w:proofErr w:type="spellStart"/>
       <w:r>
         <w:rPr>
           <w:b/>
           <w:bCs/>
         </w:rPr>
-        <w:t>mvn clean install</w:t>
+        <w:t>mvn</w:t>
+      </w:r>
+      <w:proofErr w:type="spellEnd"/>
+      <w:r>
+        <w:rPr>
+          <w:b/>
+          <w:bCs/>
+        </w:rPr>
+        <w:t xml:space="preserve"> clean install</w:t>
       </w:r>
     </w:p>
     <w:p>
@@ -119,8 +140,13 @@
       </w:r>
     </w:p>
     <w:p>
-      <w:r>
-        <w:t>Mvn clean install</w:t>
+      <w:proofErr w:type="spellStart"/>
+      <w:r>
+        <w:t>Mvn</w:t>
+      </w:r>
+      <w:proofErr w:type="spellEnd"/>
+      <w:r>
+        <w:t xml:space="preserve"> clean install</w:t>
       </w:r>
     </w:p>
     <w:p/>
